--- a/src/03_FunctionalSafetyConcept_LaneAssistance.docx
+++ b/src/03_FunctionalSafetyConcept_LaneAssistance.docx
@@ -329,14 +329,7 @@
           <w:color w:val="B7B7B7"/>
         </w:rPr>
         <w:lastRenderedPageBreak/>
-        <w:t>For example, if this were your first draft or first s</w:t>
-      </w:r>
-      <w:r>
-        <w:rPr>
-          <w:b/>
-          <w:color w:val="B7B7B7"/>
-        </w:rPr>
-        <w:t>ubmission, you might say version 1.0. If this is a second submission attempt, then you'd add a second line with a new date and version 2.0]</w:t>
+        <w:t>For example, if this were your first draft or first submission, you might say version 1.0. If this is a second submission attempt, then you'd add a second line with a new date and version 2.0]</w:t>
       </w:r>
     </w:p>
     <w:p>
@@ -613,6 +606,14 @@
                 <w:szCs w:val="22"/>
               </w:rPr>
             </w:pPr>
+            <w:r>
+              <w:rPr>
+                <w:rFonts w:ascii="Calibri" w:eastAsia="Calibri" w:hAnsi="Calibri" w:cs="Calibri"/>
+                <w:sz w:val="22"/>
+                <w:szCs w:val="22"/>
+              </w:rPr>
+              <w:t>24-Dec-2017</w:t>
+            </w:r>
           </w:p>
         </w:tc>
         <w:tc>
@@ -629,6 +630,14 @@
                 <w:szCs w:val="22"/>
               </w:rPr>
             </w:pPr>
+            <w:r>
+              <w:rPr>
+                <w:rFonts w:ascii="Calibri" w:eastAsia="Calibri" w:hAnsi="Calibri" w:cs="Calibri"/>
+                <w:sz w:val="22"/>
+                <w:szCs w:val="22"/>
+              </w:rPr>
+              <w:t>1.1</w:t>
+            </w:r>
           </w:p>
         </w:tc>
         <w:tc>
@@ -645,6 +654,14 @@
                 <w:szCs w:val="22"/>
               </w:rPr>
             </w:pPr>
+            <w:r>
+              <w:rPr>
+                <w:rFonts w:ascii="Calibri" w:eastAsia="Calibri" w:hAnsi="Calibri" w:cs="Calibri"/>
+                <w:sz w:val="22"/>
+                <w:szCs w:val="22"/>
+              </w:rPr>
+              <w:t>Carsten MIELENZ</w:t>
+            </w:r>
           </w:p>
         </w:tc>
         <w:tc>
@@ -661,6 +678,14 @@
                 <w:szCs w:val="22"/>
               </w:rPr>
             </w:pPr>
+            <w:r>
+              <w:rPr>
+                <w:rFonts w:ascii="Calibri" w:eastAsia="Calibri" w:hAnsi="Calibri" w:cs="Calibri"/>
+                <w:sz w:val="22"/>
+                <w:szCs w:val="22"/>
+              </w:rPr>
+              <w:t>Updated table of page 9 with suggestion from the review.</w:t>
+            </w:r>
           </w:p>
         </w:tc>
       </w:tr>
@@ -890,14 +915,7 @@
           <w:b/>
           <w:color w:val="B7B7B7"/>
         </w:rPr>
-        <w:t>[Instructions: We have provided a table of contents. If you change the document structure, please update the table of contents accordingly. The table of contents should show each section of the document and page numbers or links. Most word processors can d</w:t>
-      </w:r>
-      <w:r>
-        <w:rPr>
-          <w:b/>
-          <w:color w:val="B7B7B7"/>
-        </w:rPr>
-        <w:t xml:space="preserve">o this for you. In </w:t>
+        <w:t xml:space="preserve">[Instructions: We have provided a table of contents. If you change the document structure, please update the table of contents accordingly. The table of contents should show each section of the document and page numbers or links. Most word processors can do this for you. In </w:t>
       </w:r>
       <w:hyperlink r:id="rId8">
         <w:r>
@@ -1180,14 +1198,7 @@
                 <w:color w:val="1155CC"/>
                 <w:u w:val="single"/>
               </w:rPr>
-              <w:t>Allocation of Func</w:t>
-            </w:r>
-            <w:r>
-              <w:rPr>
-                <w:color w:val="1155CC"/>
-                <w:u w:val="single"/>
-              </w:rPr>
-              <w:t>tional Safety Requirements to Architecture Elements</w:t>
+              <w:t>Allocation of Functional Safety Requirements to Architecture Elements</w:t>
             </w:r>
           </w:hyperlink>
         </w:p>
@@ -1223,6 +1234,7 @@
       <w:bookmarkStart w:id="9" w:name="_fulgh8sf1ocg" w:colFirst="0" w:colLast="0"/>
       <w:bookmarkEnd w:id="9"/>
       <w:r>
+        <w:lastRenderedPageBreak/>
         <w:t>Purpose of the Functional Safety Concept</w:t>
       </w:r>
     </w:p>
@@ -1239,7 +1251,6 @@
           <w:b/>
           <w:color w:val="B7B7B7"/>
         </w:rPr>
-        <w:lastRenderedPageBreak/>
         <w:t>[Instructions: Answer what is the purpose of a functional safety concept?]</w:t>
       </w:r>
     </w:p>
@@ -1436,14 +1447,7 @@
           <w:b/>
           <w:color w:val="B7B7B7"/>
         </w:rPr>
-        <w:t>Provide the lane departure warning and lane keeping assistance safety goals as discussed in the lessons and derived in the hazard a</w:t>
-      </w:r>
-      <w:r>
-        <w:rPr>
-          <w:b/>
-          <w:color w:val="B7B7B7"/>
-        </w:rPr>
-        <w:t xml:space="preserve">nalysis and risk assessment. </w:t>
+        <w:t xml:space="preserve">Provide the lane departure warning and lane keeping assistance safety goals as discussed in the lessons and derived in the hazard analysis and risk assessment. </w:t>
       </w:r>
     </w:p>
     <w:p>
@@ -1614,8 +1618,6 @@
               <w:rPr>
                 <w:rFonts w:ascii="Arial" w:eastAsia="Times New Roman" w:hAnsi="Arial" w:cs="Arial"/>
                 <w:color w:val="000000" w:themeColor="text1"/>
-                <w:sz w:val="22"/>
-                <w:szCs w:val="22"/>
               </w:rPr>
             </w:pPr>
             <w:r>
@@ -1671,8 +1673,6 @@
               <w:rPr>
                 <w:rFonts w:ascii="Arial" w:eastAsia="Times New Roman" w:hAnsi="Arial" w:cs="Arial"/>
                 <w:color w:val="000000" w:themeColor="text1"/>
-                <w:sz w:val="22"/>
-                <w:szCs w:val="22"/>
               </w:rPr>
             </w:pPr>
             <w:r>
@@ -1789,14 +1789,7 @@
           <w:b/>
           <w:color w:val="B7B7B7"/>
         </w:rPr>
-        <w:t xml:space="preserve">[Instructions: Provide a description for each of the item elements; what is each element's purpose in </w:t>
-      </w:r>
-      <w:r>
-        <w:rPr>
-          <w:b/>
-          <w:color w:val="B7B7B7"/>
-        </w:rPr>
-        <w:t>the lane assistance item? ]</w:t>
+        <w:t>[Instructions: Provide a description for each of the item elements; what is each element's purpose in the lane assistance item? ]</w:t>
       </w:r>
     </w:p>
     <w:p/>
@@ -2085,13 +2078,7 @@
               <w:t>The Car</w:t>
             </w:r>
             <w:r>
-              <w:t xml:space="preserve"> Display ECU analyzes the lane departure info from the </w:t>
-            </w:r>
-            <w:r>
-              <w:t>Camera Sensor ECU</w:t>
-            </w:r>
-            <w:r>
-              <w:t xml:space="preserve"> and send a lane departure info display request to the Car Display </w:t>
+              <w:t xml:space="preserve"> Display ECU analyzes the lane departure info from the Camera Sensor ECU and send a lane departure info display request to the Car Display </w:t>
             </w:r>
           </w:p>
         </w:tc>
@@ -2187,10 +2174,7 @@
               <w:t xml:space="preserve">The Electronic Power Steering ECU calculates the torque value for the Motor based on the </w:t>
             </w:r>
             <w:r>
-              <w:t xml:space="preserve">measurement from the </w:t>
-            </w:r>
-            <w:r>
-              <w:t>Driver Steering Torque Sensor</w:t>
+              <w:t>measurement from the Driver Steering Torque Sensor</w:t>
             </w:r>
             <w:r>
               <w:t xml:space="preserve"> and the torque request</w:t>
@@ -2202,13 +2186,7 @@
               <w:t>rom</w:t>
             </w:r>
             <w:r>
-              <w:t xml:space="preserve"> the </w:t>
-            </w:r>
-            <w:r>
-              <w:t>Camera Sensor ECU</w:t>
-            </w:r>
-            <w:r>
-              <w:t>.</w:t>
+              <w:t xml:space="preserve"> the Camera Sensor ECU.</w:t>
             </w:r>
           </w:p>
         </w:tc>
@@ -2248,10 +2226,7 @@
               <w:widowControl w:val="0"/>
             </w:pPr>
             <w:r>
-              <w:t xml:space="preserve">The Motor provides torque to the Steering Wheel based on value which was provided by the </w:t>
-            </w:r>
-            <w:r>
-              <w:t>Electronic Power Steering ECU</w:t>
+              <w:t>The Motor provides torque to the Steering Wheel based on value which was provided by the Electronic Power Steering ECU</w:t>
             </w:r>
           </w:p>
         </w:tc>
@@ -2344,14 +2319,7 @@
           <w:b/>
           <w:color w:val="B7B7B7"/>
         </w:rPr>
-        <w:t>[Instructions: Fill in the functional safety analysis table belo</w:t>
-      </w:r>
-      <w:r>
-        <w:rPr>
-          <w:b/>
-          <w:color w:val="B7B7B7"/>
-        </w:rPr>
-        <w:t>w.]</w:t>
+        <w:t>[Instructions: Fill in the functional safety analysis table below.]</w:t>
       </w:r>
     </w:p>
     <w:p/>
@@ -2499,8 +2467,6 @@
               <w:rPr>
                 <w:rFonts w:ascii="Arial" w:hAnsi="Arial" w:cs="Arial"/>
                 <w:color w:val="000000" w:themeColor="text1"/>
-                <w:sz w:val="22"/>
-                <w:szCs w:val="22"/>
               </w:rPr>
             </w:pPr>
             <w:r>
@@ -2530,8 +2496,6 @@
               <w:rPr>
                 <w:rFonts w:ascii="Arial" w:hAnsi="Arial" w:cs="Arial"/>
                 <w:color w:val="000000" w:themeColor="text1"/>
-                <w:sz w:val="22"/>
-                <w:szCs w:val="22"/>
               </w:rPr>
             </w:pPr>
             <w:r>
@@ -2561,36 +2525,16 @@
               <w:rPr>
                 <w:rFonts w:ascii="Arial" w:hAnsi="Arial" w:cs="Arial"/>
                 <w:color w:val="000000" w:themeColor="text1"/>
-                <w:sz w:val="22"/>
-                <w:szCs w:val="22"/>
-              </w:rPr>
-            </w:pPr>
-            <w:r>
-              <w:rPr>
-                <w:rFonts w:ascii="Arial" w:hAnsi="Arial" w:cs="Arial"/>
-                <w:color w:val="000000" w:themeColor="text1"/>
-                <w:sz w:val="22"/>
-                <w:szCs w:val="22"/>
-              </w:rPr>
-              <w:t>LDW</w:t>
-            </w:r>
-            <w:r>
-              <w:rPr>
-                <w:rFonts w:ascii="Arial" w:hAnsi="Arial" w:cs="Arial"/>
-                <w:color w:val="000000" w:themeColor="text1"/>
-                <w:sz w:val="22"/>
-                <w:szCs w:val="22"/>
-              </w:rPr>
-              <w:t xml:space="preserve"> function</w:t>
-            </w:r>
-            <w:r>
-              <w:rPr>
-                <w:rFonts w:ascii="Arial" w:hAnsi="Arial" w:cs="Arial"/>
-                <w:color w:val="000000" w:themeColor="text1"/>
-                <w:sz w:val="22"/>
-                <w:szCs w:val="22"/>
-              </w:rPr>
-              <w:t xml:space="preserve"> is giving MORE torque as it is safe</w:t>
+              </w:rPr>
+            </w:pPr>
+            <w:r>
+              <w:rPr>
+                <w:rFonts w:ascii="Arial" w:hAnsi="Arial" w:cs="Arial"/>
+                <w:color w:val="000000" w:themeColor="text1"/>
+                <w:sz w:val="22"/>
+                <w:szCs w:val="22"/>
+              </w:rPr>
+              <w:t>LDW function is giving MORE torque as it is safe</w:t>
             </w:r>
           </w:p>
         </w:tc>
@@ -2609,8 +2553,6 @@
               <w:rPr>
                 <w:rFonts w:ascii="Arial" w:eastAsia="Times New Roman" w:hAnsi="Arial" w:cs="Arial"/>
                 <w:color w:val="000000" w:themeColor="text1"/>
-                <w:sz w:val="22"/>
-                <w:szCs w:val="22"/>
               </w:rPr>
             </w:pPr>
             <w:r>
@@ -2640,8 +2582,6 @@
               <w:rPr>
                 <w:rFonts w:ascii="Arial" w:hAnsi="Arial" w:cs="Arial"/>
                 <w:color w:val="000000" w:themeColor="text1"/>
-                <w:sz w:val="22"/>
-                <w:szCs w:val="22"/>
               </w:rPr>
             </w:pPr>
           </w:p>
@@ -2664,8 +2604,6 @@
               <w:rPr>
                 <w:rFonts w:ascii="Arial" w:hAnsi="Arial" w:cs="Arial"/>
                 <w:color w:val="000000" w:themeColor="text1"/>
-                <w:sz w:val="22"/>
-                <w:szCs w:val="22"/>
               </w:rPr>
             </w:pPr>
             <w:r>
@@ -2695,8 +2633,6 @@
               <w:rPr>
                 <w:rFonts w:ascii="Arial" w:hAnsi="Arial" w:cs="Arial"/>
                 <w:color w:val="000000" w:themeColor="text1"/>
-                <w:sz w:val="22"/>
-                <w:szCs w:val="22"/>
               </w:rPr>
             </w:pPr>
             <w:r>
@@ -2726,8 +2662,6 @@
               <w:rPr>
                 <w:rFonts w:ascii="Arial" w:hAnsi="Arial" w:cs="Arial"/>
                 <w:color w:val="000000" w:themeColor="text1"/>
-                <w:sz w:val="22"/>
-                <w:szCs w:val="22"/>
               </w:rPr>
             </w:pPr>
             <w:r>
@@ -2756,8 +2690,6 @@
               <w:rPr>
                 <w:rFonts w:ascii="Arial" w:eastAsia="Times New Roman" w:hAnsi="Arial" w:cs="Arial"/>
                 <w:color w:val="000000" w:themeColor="text1"/>
-                <w:sz w:val="22"/>
-                <w:szCs w:val="22"/>
               </w:rPr>
             </w:pPr>
             <w:r>
@@ -2787,8 +2719,6 @@
               <w:rPr>
                 <w:rFonts w:ascii="Arial" w:hAnsi="Arial" w:cs="Arial"/>
                 <w:color w:val="000000" w:themeColor="text1"/>
-                <w:sz w:val="22"/>
-                <w:szCs w:val="22"/>
               </w:rPr>
             </w:pPr>
           </w:p>
@@ -2810,8 +2740,6 @@
               <w:widowControl w:val="0"/>
               <w:rPr>
                 <w:rFonts w:ascii="Arial" w:hAnsi="Arial" w:cs="Arial"/>
-                <w:sz w:val="22"/>
-                <w:szCs w:val="22"/>
               </w:rPr>
             </w:pPr>
             <w:r>
@@ -2839,8 +2767,6 @@
               <w:widowControl w:val="0"/>
               <w:rPr>
                 <w:rFonts w:ascii="Arial" w:hAnsi="Arial" w:cs="Arial"/>
-                <w:sz w:val="22"/>
-                <w:szCs w:val="22"/>
               </w:rPr>
             </w:pPr>
             <w:r>
@@ -2877,8 +2803,6 @@
               <w:widowControl w:val="0"/>
               <w:rPr>
                 <w:rFonts w:ascii="Arial" w:hAnsi="Arial" w:cs="Arial"/>
-                <w:sz w:val="22"/>
-                <w:szCs w:val="22"/>
               </w:rPr>
             </w:pPr>
             <w:r>
@@ -2916,8 +2840,6 @@
               <w:rPr>
                 <w:rFonts w:ascii="Arial" w:eastAsia="Times New Roman" w:hAnsi="Arial" w:cs="Arial"/>
                 <w:color w:val="000000" w:themeColor="text1"/>
-                <w:sz w:val="22"/>
-                <w:szCs w:val="22"/>
               </w:rPr>
             </w:pPr>
             <w:r>
@@ -2958,8 +2880,6 @@
               <w:widowControl w:val="0"/>
               <w:rPr>
                 <w:rFonts w:ascii="Arial" w:hAnsi="Arial" w:cs="Arial"/>
-                <w:sz w:val="22"/>
-                <w:szCs w:val="22"/>
               </w:rPr>
             </w:pPr>
           </w:p>
@@ -3167,8 +3087,6 @@
               <w:widowControl w:val="0"/>
               <w:rPr>
                 <w:rFonts w:ascii="Arial" w:hAnsi="Arial" w:cs="Arial"/>
-                <w:sz w:val="22"/>
-                <w:szCs w:val="22"/>
               </w:rPr>
             </w:pPr>
             <w:r>
@@ -3185,8 +3103,6 @@
               <w:widowControl w:val="0"/>
               <w:rPr>
                 <w:rFonts w:ascii="Arial" w:hAnsi="Arial" w:cs="Arial"/>
-                <w:sz w:val="22"/>
-                <w:szCs w:val="22"/>
               </w:rPr>
             </w:pPr>
             <w:r>
@@ -3203,8 +3119,6 @@
               <w:widowControl w:val="0"/>
               <w:rPr>
                 <w:rFonts w:ascii="Arial" w:hAnsi="Arial" w:cs="Arial"/>
-                <w:sz w:val="22"/>
-                <w:szCs w:val="22"/>
               </w:rPr>
             </w:pPr>
             <w:r>
@@ -3221,8 +3135,6 @@
               <w:widowControl w:val="0"/>
               <w:rPr>
                 <w:rFonts w:ascii="Arial" w:hAnsi="Arial" w:cs="Arial"/>
-                <w:sz w:val="22"/>
-                <w:szCs w:val="22"/>
               </w:rPr>
             </w:pPr>
             <w:r>
@@ -3256,8 +3168,6 @@
               <w:rPr>
                 <w:rFonts w:ascii="Arial" w:eastAsia="Times New Roman" w:hAnsi="Arial" w:cs="Arial"/>
                 <w:color w:val="000000" w:themeColor="text1"/>
-                <w:sz w:val="22"/>
-                <w:szCs w:val="22"/>
               </w:rPr>
             </w:pPr>
             <w:r>
@@ -3267,28 +3177,15 @@
                 <w:sz w:val="22"/>
                 <w:szCs w:val="22"/>
               </w:rPr>
-              <w:t xml:space="preserve">The lane keeping item shall ensure that the lane departure oscillating torque amplitude is below </w:t>
-            </w:r>
-            <w:proofErr w:type="spellStart"/>
-            <w:r>
-              <w:rPr>
-                <w:rFonts w:ascii="Arial" w:eastAsia="Times New Roman" w:hAnsi="Arial" w:cs="Arial"/>
-                <w:color w:val="000000" w:themeColor="text1"/>
-                <w:sz w:val="22"/>
-                <w:szCs w:val="22"/>
-              </w:rPr>
-              <w:t>Max_Torque_Amplitude</w:t>
-            </w:r>
-            <w:proofErr w:type="spellEnd"/>
-          </w:p>
-          <w:p>
-            <w:pPr>
-              <w:widowControl w:val="0"/>
-              <w:rPr>
-                <w:rFonts w:ascii="Arial" w:hAnsi="Arial" w:cs="Arial"/>
-                <w:color w:val="000000" w:themeColor="text1"/>
-                <w:sz w:val="22"/>
-                <w:szCs w:val="22"/>
+              <w:t>The lane keeping item shall ensure that the lane departure oscillating torque amplitude is below Max_Torque_Amplitude</w:t>
+            </w:r>
+          </w:p>
+          <w:p>
+            <w:pPr>
+              <w:widowControl w:val="0"/>
+              <w:rPr>
+                <w:rFonts w:ascii="Arial" w:hAnsi="Arial" w:cs="Arial"/>
+                <w:color w:val="000000" w:themeColor="text1"/>
               </w:rPr>
             </w:pPr>
           </w:p>
@@ -3309,8 +3206,6 @@
               <w:rPr>
                 <w:rFonts w:ascii="Arial" w:hAnsi="Arial" w:cs="Arial"/>
                 <w:color w:val="000000" w:themeColor="text1"/>
-                <w:sz w:val="22"/>
-                <w:szCs w:val="22"/>
               </w:rPr>
             </w:pPr>
             <w:r>
@@ -3340,8 +3235,6 @@
               <w:rPr>
                 <w:rFonts w:ascii="Arial" w:hAnsi="Arial" w:cs="Arial"/>
                 <w:color w:val="000000" w:themeColor="text1"/>
-                <w:sz w:val="22"/>
-                <w:szCs w:val="22"/>
               </w:rPr>
             </w:pPr>
             <w:r>
@@ -3371,8 +3264,6 @@
               <w:rPr>
                 <w:rFonts w:ascii="Arial" w:hAnsi="Arial" w:cs="Arial"/>
                 <w:color w:val="000000" w:themeColor="text1"/>
-                <w:sz w:val="22"/>
-                <w:szCs w:val="22"/>
               </w:rPr>
             </w:pPr>
             <w:r>
@@ -3403,8 +3294,6 @@
               <w:widowControl w:val="0"/>
               <w:rPr>
                 <w:rFonts w:ascii="Arial" w:hAnsi="Arial" w:cs="Arial"/>
-                <w:sz w:val="22"/>
-                <w:szCs w:val="22"/>
               </w:rPr>
             </w:pPr>
             <w:r>
@@ -3421,8 +3310,6 @@
               <w:widowControl w:val="0"/>
               <w:rPr>
                 <w:rFonts w:ascii="Arial" w:hAnsi="Arial" w:cs="Arial"/>
-                <w:sz w:val="22"/>
-                <w:szCs w:val="22"/>
               </w:rPr>
             </w:pPr>
             <w:r>
@@ -3439,8 +3326,6 @@
               <w:widowControl w:val="0"/>
               <w:rPr>
                 <w:rFonts w:ascii="Arial" w:hAnsi="Arial" w:cs="Arial"/>
-                <w:sz w:val="22"/>
-                <w:szCs w:val="22"/>
               </w:rPr>
             </w:pPr>
             <w:r>
@@ -3457,8 +3342,6 @@
               <w:widowControl w:val="0"/>
               <w:rPr>
                 <w:rFonts w:ascii="Arial" w:hAnsi="Arial" w:cs="Arial"/>
-                <w:sz w:val="22"/>
-                <w:szCs w:val="22"/>
               </w:rPr>
             </w:pPr>
             <w:r>
@@ -3492,8 +3375,6 @@
               <w:rPr>
                 <w:rFonts w:ascii="Arial" w:eastAsia="Times New Roman" w:hAnsi="Arial" w:cs="Arial"/>
                 <w:color w:val="000000" w:themeColor="text1"/>
-                <w:sz w:val="22"/>
-                <w:szCs w:val="22"/>
               </w:rPr>
             </w:pPr>
             <w:r>
@@ -3503,28 +3384,15 @@
                 <w:sz w:val="22"/>
                 <w:szCs w:val="22"/>
               </w:rPr>
-              <w:t xml:space="preserve">The lane keeping item shall ensure that the lane departure oscillating torque frequency is below </w:t>
-            </w:r>
-            <w:proofErr w:type="spellStart"/>
-            <w:r>
-              <w:rPr>
-                <w:rFonts w:ascii="Arial" w:eastAsia="Times New Roman" w:hAnsi="Arial" w:cs="Arial"/>
-                <w:color w:val="000000" w:themeColor="text1"/>
-                <w:sz w:val="22"/>
-                <w:szCs w:val="22"/>
-              </w:rPr>
-              <w:t>Max_Torque_Frequency</w:t>
-            </w:r>
-            <w:proofErr w:type="spellEnd"/>
-          </w:p>
-          <w:p>
-            <w:pPr>
-              <w:widowControl w:val="0"/>
-              <w:rPr>
-                <w:rFonts w:ascii="Arial" w:hAnsi="Arial" w:cs="Arial"/>
-                <w:color w:val="000000" w:themeColor="text1"/>
-                <w:sz w:val="22"/>
-                <w:szCs w:val="22"/>
+              <w:t>The lane keeping item shall ensure that the lane departure oscillating torque frequency is below Max_Torque_Frequency</w:t>
+            </w:r>
+          </w:p>
+          <w:p>
+            <w:pPr>
+              <w:widowControl w:val="0"/>
+              <w:rPr>
+                <w:rFonts w:ascii="Arial" w:hAnsi="Arial" w:cs="Arial"/>
+                <w:color w:val="000000" w:themeColor="text1"/>
               </w:rPr>
             </w:pPr>
           </w:p>
@@ -3545,8 +3413,6 @@
               <w:rPr>
                 <w:rFonts w:ascii="Arial" w:hAnsi="Arial" w:cs="Arial"/>
                 <w:color w:val="000000" w:themeColor="text1"/>
-                <w:sz w:val="22"/>
-                <w:szCs w:val="22"/>
               </w:rPr>
             </w:pPr>
             <w:r>
@@ -3576,8 +3442,6 @@
               <w:rPr>
                 <w:rFonts w:ascii="Arial" w:hAnsi="Arial" w:cs="Arial"/>
                 <w:color w:val="000000" w:themeColor="text1"/>
-                <w:sz w:val="22"/>
-                <w:szCs w:val="22"/>
               </w:rPr>
             </w:pPr>
             <w:r>
@@ -3616,8 +3480,6 @@
               <w:rPr>
                 <w:rFonts w:ascii="Arial" w:hAnsi="Arial" w:cs="Arial"/>
                 <w:color w:val="000000" w:themeColor="text1"/>
-                <w:sz w:val="22"/>
-                <w:szCs w:val="22"/>
               </w:rPr>
             </w:pPr>
             <w:r>
@@ -3788,8 +3650,6 @@
               <w:widowControl w:val="0"/>
               <w:rPr>
                 <w:rFonts w:ascii="Arial" w:hAnsi="Arial" w:cs="Arial"/>
-                <w:sz w:val="22"/>
-                <w:szCs w:val="22"/>
               </w:rPr>
             </w:pPr>
             <w:r>
@@ -3806,8 +3666,6 @@
               <w:widowControl w:val="0"/>
               <w:rPr>
                 <w:rFonts w:ascii="Arial" w:hAnsi="Arial" w:cs="Arial"/>
-                <w:sz w:val="22"/>
-                <w:szCs w:val="22"/>
               </w:rPr>
             </w:pPr>
             <w:r>
@@ -3824,8 +3682,6 @@
               <w:widowControl w:val="0"/>
               <w:rPr>
                 <w:rFonts w:ascii="Arial" w:hAnsi="Arial" w:cs="Arial"/>
-                <w:sz w:val="22"/>
-                <w:szCs w:val="22"/>
               </w:rPr>
             </w:pPr>
             <w:r>
@@ -3842,8 +3698,6 @@
               <w:widowControl w:val="0"/>
               <w:rPr>
                 <w:rFonts w:ascii="Arial" w:hAnsi="Arial" w:cs="Arial"/>
-                <w:sz w:val="22"/>
-                <w:szCs w:val="22"/>
               </w:rPr>
             </w:pPr>
             <w:r>
@@ -3871,8 +3725,6 @@
               <w:widowControl w:val="0"/>
               <w:rPr>
                 <w:rFonts w:ascii="Arial" w:hAnsi="Arial" w:cs="Arial"/>
-                <w:sz w:val="22"/>
-                <w:szCs w:val="22"/>
               </w:rPr>
             </w:pPr>
             <w:r>
@@ -3883,7 +3735,6 @@
               </w:rPr>
               <w:t xml:space="preserve">Check that the selected </w:t>
             </w:r>
-            <w:proofErr w:type="spellStart"/>
             <w:r>
               <w:rPr>
                 <w:rFonts w:ascii="Arial" w:eastAsia="Times New Roman" w:hAnsi="Arial" w:cs="Arial"/>
@@ -3893,7 +3744,6 @@
               </w:rPr>
               <w:t>Max_Torque_Amplitude</w:t>
             </w:r>
-            <w:proofErr w:type="spellEnd"/>
             <w:r>
               <w:rPr>
                 <w:rFonts w:ascii="Arial" w:hAnsi="Arial" w:cs="Arial"/>
@@ -3919,8 +3769,6 @@
               <w:widowControl w:val="0"/>
               <w:rPr>
                 <w:rFonts w:ascii="Arial" w:hAnsi="Arial" w:cs="Arial"/>
-                <w:sz w:val="22"/>
-                <w:szCs w:val="22"/>
               </w:rPr>
             </w:pPr>
             <w:r>
@@ -3931,7 +3779,6 @@
               </w:rPr>
               <w:t xml:space="preserve">Check that in case the torque amplitude crosses the </w:t>
             </w:r>
-            <w:proofErr w:type="spellStart"/>
             <w:r>
               <w:rPr>
                 <w:rFonts w:ascii="Arial" w:eastAsia="Times New Roman" w:hAnsi="Arial" w:cs="Arial"/>
@@ -3941,7 +3788,6 @@
               </w:rPr>
               <w:t>Max_Torque_Amplitude</w:t>
             </w:r>
-            <w:proofErr w:type="spellEnd"/>
             <w:r>
               <w:rPr>
                 <w:rFonts w:ascii="Arial" w:hAnsi="Arial" w:cs="Arial"/>
@@ -3977,8 +3823,6 @@
               <w:widowControl w:val="0"/>
               <w:rPr>
                 <w:rFonts w:ascii="Arial" w:hAnsi="Arial" w:cs="Arial"/>
-                <w:sz w:val="22"/>
-                <w:szCs w:val="22"/>
               </w:rPr>
             </w:pPr>
             <w:r>
@@ -3995,8 +3839,6 @@
               <w:widowControl w:val="0"/>
               <w:rPr>
                 <w:rFonts w:ascii="Arial" w:hAnsi="Arial" w:cs="Arial"/>
-                <w:sz w:val="22"/>
-                <w:szCs w:val="22"/>
               </w:rPr>
             </w:pPr>
             <w:r>
@@ -4013,8 +3855,6 @@
               <w:widowControl w:val="0"/>
               <w:rPr>
                 <w:rFonts w:ascii="Arial" w:hAnsi="Arial" w:cs="Arial"/>
-                <w:sz w:val="22"/>
-                <w:szCs w:val="22"/>
               </w:rPr>
             </w:pPr>
             <w:r>
@@ -4031,8 +3871,6 @@
               <w:widowControl w:val="0"/>
               <w:rPr>
                 <w:rFonts w:ascii="Arial" w:hAnsi="Arial" w:cs="Arial"/>
-                <w:sz w:val="22"/>
-                <w:szCs w:val="22"/>
               </w:rPr>
             </w:pPr>
             <w:r>
@@ -4060,8 +3898,6 @@
               <w:widowControl w:val="0"/>
               <w:rPr>
                 <w:rFonts w:ascii="Arial" w:hAnsi="Arial" w:cs="Arial"/>
-                <w:sz w:val="22"/>
-                <w:szCs w:val="22"/>
               </w:rPr>
             </w:pPr>
             <w:r>
@@ -4072,7 +3908,6 @@
               </w:rPr>
               <w:t xml:space="preserve">Check that the selected </w:t>
             </w:r>
-            <w:proofErr w:type="spellStart"/>
             <w:r>
               <w:rPr>
                 <w:rFonts w:ascii="Arial" w:eastAsia="Times New Roman" w:hAnsi="Arial" w:cs="Arial"/>
@@ -4082,7 +3917,6 @@
               </w:rPr>
               <w:t>Max_Torque_Frequency</w:t>
             </w:r>
-            <w:proofErr w:type="spellEnd"/>
             <w:r>
               <w:rPr>
                 <w:rFonts w:ascii="Arial" w:hAnsi="Arial" w:cs="Arial"/>
@@ -4132,8 +3966,6 @@
               <w:widowControl w:val="0"/>
               <w:rPr>
                 <w:rFonts w:ascii="Arial" w:hAnsi="Arial" w:cs="Arial"/>
-                <w:sz w:val="22"/>
-                <w:szCs w:val="22"/>
               </w:rPr>
             </w:pPr>
             <w:r>
@@ -4144,7 +3976,6 @@
               </w:rPr>
               <w:t xml:space="preserve">Check that in case the torque frequency crosses the </w:t>
             </w:r>
-            <w:proofErr w:type="spellStart"/>
             <w:r>
               <w:rPr>
                 <w:rFonts w:ascii="Arial" w:eastAsia="Times New Roman" w:hAnsi="Arial" w:cs="Arial"/>
@@ -4154,7 +3985,6 @@
               </w:rPr>
               <w:t>Max_Torque_Frequency</w:t>
             </w:r>
-            <w:proofErr w:type="spellEnd"/>
             <w:r>
               <w:rPr>
                 <w:rFonts w:ascii="Arial" w:hAnsi="Arial" w:cs="Arial"/>
@@ -4368,8 +4198,6 @@
               <w:widowControl w:val="0"/>
               <w:rPr>
                 <w:rFonts w:ascii="Arial" w:hAnsi="Arial" w:cs="Arial"/>
-                <w:sz w:val="22"/>
-                <w:szCs w:val="22"/>
               </w:rPr>
             </w:pPr>
             <w:r>
@@ -4386,8 +4214,6 @@
               <w:widowControl w:val="0"/>
               <w:rPr>
                 <w:rFonts w:ascii="Arial" w:hAnsi="Arial" w:cs="Arial"/>
-                <w:sz w:val="22"/>
-                <w:szCs w:val="22"/>
               </w:rPr>
             </w:pPr>
             <w:r>
@@ -4404,8 +4230,6 @@
               <w:widowControl w:val="0"/>
               <w:rPr>
                 <w:rFonts w:ascii="Arial" w:hAnsi="Arial" w:cs="Arial"/>
-                <w:sz w:val="22"/>
-                <w:szCs w:val="22"/>
               </w:rPr>
             </w:pPr>
             <w:r>
@@ -4422,8 +4246,6 @@
               <w:widowControl w:val="0"/>
               <w:rPr>
                 <w:rFonts w:ascii="Arial" w:hAnsi="Arial" w:cs="Arial"/>
-                <w:sz w:val="22"/>
-                <w:szCs w:val="22"/>
               </w:rPr>
             </w:pPr>
             <w:r>
@@ -4451,8 +4273,6 @@
               <w:rPr>
                 <w:rFonts w:ascii="Arial" w:eastAsia="Times New Roman" w:hAnsi="Arial" w:cs="Arial"/>
                 <w:color w:val="000000" w:themeColor="text1"/>
-                <w:sz w:val="22"/>
-                <w:szCs w:val="22"/>
               </w:rPr>
             </w:pPr>
             <w:r>
@@ -4485,7 +4305,6 @@
               </w:rPr>
               <w:t xml:space="preserve"> </w:t>
             </w:r>
-            <w:proofErr w:type="spellStart"/>
             <w:r>
               <w:rPr>
                 <w:rFonts w:ascii="Arial" w:hAnsi="Arial" w:cs="Arial"/>
@@ -4494,7 +4313,6 @@
               </w:rPr>
               <w:t>Max_Duration</w:t>
             </w:r>
-            <w:proofErr w:type="spellEnd"/>
             <w:r>
               <w:rPr>
                 <w:rFonts w:ascii="Arial" w:eastAsia="Times New Roman" w:hAnsi="Arial" w:cs="Arial"/>
@@ -4531,8 +4349,6 @@
               <w:widowControl w:val="0"/>
               <w:rPr>
                 <w:rFonts w:ascii="Arial" w:hAnsi="Arial" w:cs="Arial"/>
-                <w:sz w:val="22"/>
-                <w:szCs w:val="22"/>
               </w:rPr>
             </w:pPr>
           </w:p>
@@ -4552,8 +4368,6 @@
               <w:widowControl w:val="0"/>
               <w:rPr>
                 <w:rFonts w:ascii="Arial" w:hAnsi="Arial" w:cs="Arial"/>
-                <w:sz w:val="22"/>
-                <w:szCs w:val="22"/>
               </w:rPr>
             </w:pPr>
             <w:r>
@@ -4581,8 +4395,6 @@
               <w:widowControl w:val="0"/>
               <w:rPr>
                 <w:rFonts w:ascii="Arial" w:hAnsi="Arial" w:cs="Arial"/>
-                <w:sz w:val="22"/>
-                <w:szCs w:val="22"/>
               </w:rPr>
             </w:pPr>
             <w:r>
@@ -4610,8 +4422,6 @@
               <w:widowControl w:val="0"/>
               <w:rPr>
                 <w:rFonts w:ascii="Arial" w:hAnsi="Arial" w:cs="Arial"/>
-                <w:sz w:val="22"/>
-                <w:szCs w:val="22"/>
               </w:rPr>
             </w:pPr>
             <w:r>
@@ -4782,8 +4592,6 @@
               <w:widowControl w:val="0"/>
               <w:rPr>
                 <w:rFonts w:ascii="Arial" w:hAnsi="Arial" w:cs="Arial"/>
-                <w:sz w:val="22"/>
-                <w:szCs w:val="22"/>
               </w:rPr>
             </w:pPr>
             <w:r>
@@ -4800,8 +4608,6 @@
               <w:widowControl w:val="0"/>
               <w:rPr>
                 <w:rFonts w:ascii="Arial" w:hAnsi="Arial" w:cs="Arial"/>
-                <w:sz w:val="22"/>
-                <w:szCs w:val="22"/>
               </w:rPr>
             </w:pPr>
             <w:r>
@@ -4818,8 +4624,6 @@
               <w:widowControl w:val="0"/>
               <w:rPr>
                 <w:rFonts w:ascii="Arial" w:hAnsi="Arial" w:cs="Arial"/>
-                <w:sz w:val="22"/>
-                <w:szCs w:val="22"/>
               </w:rPr>
             </w:pPr>
             <w:r>
@@ -4836,8 +4640,6 @@
               <w:widowControl w:val="0"/>
               <w:rPr>
                 <w:rFonts w:ascii="Arial" w:hAnsi="Arial" w:cs="Arial"/>
-                <w:sz w:val="22"/>
-                <w:szCs w:val="22"/>
               </w:rPr>
             </w:pPr>
             <w:r>
@@ -4865,8 +4667,6 @@
               <w:widowControl w:val="0"/>
               <w:rPr>
                 <w:rFonts w:ascii="Arial" w:hAnsi="Arial" w:cs="Arial"/>
-                <w:sz w:val="22"/>
-                <w:szCs w:val="22"/>
               </w:rPr>
             </w:pPr>
             <w:r>
@@ -4877,7 +4677,6 @@
               </w:rPr>
               <w:t xml:space="preserve">Check that the selected </w:t>
             </w:r>
-            <w:proofErr w:type="spellStart"/>
             <w:r>
               <w:rPr>
                 <w:rFonts w:ascii="Arial" w:hAnsi="Arial" w:cs="Arial"/>
@@ -4892,16 +4691,7 @@
                 <w:sz w:val="22"/>
                 <w:szCs w:val="22"/>
               </w:rPr>
-              <w:t>uration</w:t>
-            </w:r>
-            <w:proofErr w:type="spellEnd"/>
-            <w:r>
-              <w:rPr>
-                <w:rFonts w:ascii="Arial" w:hAnsi="Arial" w:cs="Arial"/>
-                <w:sz w:val="22"/>
-                <w:szCs w:val="22"/>
-              </w:rPr>
-              <w:t xml:space="preserve"> value sufficient to prevent drivers to take off their hands from the steering wheel.</w:t>
+              <w:t>uration value sufficient to prevent drivers to take off their hands from the steering wheel.</w:t>
             </w:r>
           </w:p>
         </w:tc>
@@ -4920,8 +4710,6 @@
               <w:widowControl w:val="0"/>
               <w:rPr>
                 <w:rFonts w:ascii="Arial" w:hAnsi="Arial" w:cs="Arial"/>
-                <w:sz w:val="22"/>
-                <w:szCs w:val="22"/>
               </w:rPr>
             </w:pPr>
             <w:r>
@@ -4932,7 +4720,6 @@
               </w:rPr>
               <w:t xml:space="preserve">Check that the system turns off if the LKA function exceeded the </w:t>
             </w:r>
-            <w:proofErr w:type="spellStart"/>
             <w:r>
               <w:rPr>
                 <w:rFonts w:ascii="Arial" w:hAnsi="Arial" w:cs="Arial"/>
@@ -4947,16 +4734,7 @@
                 <w:sz w:val="22"/>
                 <w:szCs w:val="22"/>
               </w:rPr>
-              <w:t>uration</w:t>
-            </w:r>
-            <w:proofErr w:type="spellEnd"/>
-            <w:r>
-              <w:rPr>
-                <w:rFonts w:ascii="Arial" w:hAnsi="Arial" w:cs="Arial"/>
-                <w:sz w:val="22"/>
-                <w:szCs w:val="22"/>
-              </w:rPr>
-              <w:t xml:space="preserve"> </w:t>
+              <w:t xml:space="preserve">uration </w:t>
             </w:r>
             <w:r>
               <w:rPr>
@@ -5054,10 +4832,7 @@
       <w:bookmarkStart w:id="18" w:name="_g2lqf7kmbspk" w:colFirst="0" w:colLast="0"/>
       <w:bookmarkEnd w:id="18"/>
       <w:r>
-        <w:t>Allocation of Functional Safety Requirement</w:t>
-      </w:r>
-      <w:r>
-        <w:t>s to Architecture Elements</w:t>
+        <w:t>Allocation of Functional Safety Requirements to Architecture Elements</w:t>
       </w:r>
     </w:p>
     <w:p>
@@ -5167,13 +4942,7 @@
               <w:rPr>
                 <w:b/>
               </w:rPr>
-              <w:t>Electronic Pow</w:t>
-            </w:r>
-            <w:r>
-              <w:rPr>
-                <w:b/>
-              </w:rPr>
-              <w:t>er Steering ECU</w:t>
+              <w:t>Electronic Power Steering ECU</w:t>
             </w:r>
           </w:p>
         </w:tc>
@@ -5247,8 +5016,6 @@
               <w:rPr>
                 <w:rFonts w:ascii="Arial" w:hAnsi="Arial" w:cs="Arial"/>
                 <w:color w:val="000000" w:themeColor="text1"/>
-                <w:sz w:val="22"/>
-                <w:szCs w:val="22"/>
               </w:rPr>
             </w:pPr>
             <w:r>
@@ -5267,8 +5034,6 @@
               <w:rPr>
                 <w:rFonts w:ascii="Arial" w:hAnsi="Arial" w:cs="Arial"/>
                 <w:color w:val="000000" w:themeColor="text1"/>
-                <w:sz w:val="22"/>
-                <w:szCs w:val="22"/>
               </w:rPr>
             </w:pPr>
             <w:r>
@@ -5287,8 +5052,6 @@
               <w:rPr>
                 <w:rFonts w:ascii="Arial" w:hAnsi="Arial" w:cs="Arial"/>
                 <w:color w:val="000000" w:themeColor="text1"/>
-                <w:sz w:val="22"/>
-                <w:szCs w:val="22"/>
               </w:rPr>
             </w:pPr>
             <w:r>
@@ -5307,8 +5070,6 @@
               <w:rPr>
                 <w:rFonts w:ascii="Arial" w:hAnsi="Arial" w:cs="Arial"/>
                 <w:color w:val="000000" w:themeColor="text1"/>
-                <w:sz w:val="22"/>
-                <w:szCs w:val="22"/>
               </w:rPr>
             </w:pPr>
             <w:r>
@@ -5343,8 +5104,6 @@
               <w:rPr>
                 <w:rFonts w:ascii="Arial" w:eastAsia="Times New Roman" w:hAnsi="Arial" w:cs="Arial"/>
                 <w:color w:val="000000" w:themeColor="text1"/>
-                <w:sz w:val="22"/>
-                <w:szCs w:val="22"/>
               </w:rPr>
             </w:pPr>
             <w:r>
@@ -5364,28 +5123,15 @@
                 <w:sz w:val="22"/>
                 <w:szCs w:val="22"/>
               </w:rPr>
-              <w:t xml:space="preserve"> shall ensure that the lane departure oscillating torque amplitude is below </w:t>
-            </w:r>
-            <w:proofErr w:type="spellStart"/>
-            <w:r>
-              <w:rPr>
-                <w:rFonts w:ascii="Arial" w:eastAsia="Times New Roman" w:hAnsi="Arial" w:cs="Arial"/>
-                <w:color w:val="000000" w:themeColor="text1"/>
-                <w:sz w:val="22"/>
-                <w:szCs w:val="22"/>
-              </w:rPr>
-              <w:t>Max_Torque_Amplitude</w:t>
-            </w:r>
-            <w:proofErr w:type="spellEnd"/>
-          </w:p>
-          <w:p>
-            <w:pPr>
-              <w:widowControl w:val="0"/>
-              <w:rPr>
-                <w:rFonts w:ascii="Arial" w:hAnsi="Arial" w:cs="Arial"/>
-                <w:color w:val="000000" w:themeColor="text1"/>
-                <w:sz w:val="22"/>
-                <w:szCs w:val="22"/>
+              <w:t xml:space="preserve"> shall ensure that the lane departure oscillating torque amplitude is below Max_Torque_Amplitude</w:t>
+            </w:r>
+          </w:p>
+          <w:p>
+            <w:pPr>
+              <w:widowControl w:val="0"/>
+              <w:rPr>
+                <w:rFonts w:ascii="Arial" w:hAnsi="Arial" w:cs="Arial"/>
+                <w:color w:val="000000" w:themeColor="text1"/>
               </w:rPr>
             </w:pPr>
           </w:p>
@@ -5407,8 +5153,6 @@
                 <w:rFonts w:ascii="Arial" w:hAnsi="Arial" w:cs="Arial"/>
                 <w:b/>
                 <w:color w:val="000000" w:themeColor="text1"/>
-                <w:sz w:val="22"/>
-                <w:szCs w:val="22"/>
               </w:rPr>
             </w:pPr>
             <w:r>
@@ -5479,8 +5223,6 @@
               <w:rPr>
                 <w:rFonts w:ascii="Arial" w:hAnsi="Arial" w:cs="Arial"/>
                 <w:color w:val="000000" w:themeColor="text1"/>
-                <w:sz w:val="22"/>
-                <w:szCs w:val="22"/>
               </w:rPr>
             </w:pPr>
             <w:r>
@@ -5499,8 +5241,6 @@
               <w:rPr>
                 <w:rFonts w:ascii="Arial" w:hAnsi="Arial" w:cs="Arial"/>
                 <w:color w:val="000000" w:themeColor="text1"/>
-                <w:sz w:val="22"/>
-                <w:szCs w:val="22"/>
               </w:rPr>
             </w:pPr>
             <w:r>
@@ -5519,8 +5259,6 @@
               <w:rPr>
                 <w:rFonts w:ascii="Arial" w:hAnsi="Arial" w:cs="Arial"/>
                 <w:color w:val="000000" w:themeColor="text1"/>
-                <w:sz w:val="22"/>
-                <w:szCs w:val="22"/>
               </w:rPr>
             </w:pPr>
             <w:r>
@@ -5539,8 +5277,6 @@
               <w:rPr>
                 <w:rFonts w:ascii="Arial" w:hAnsi="Arial" w:cs="Arial"/>
                 <w:color w:val="000000" w:themeColor="text1"/>
-                <w:sz w:val="22"/>
-                <w:szCs w:val="22"/>
               </w:rPr>
             </w:pPr>
             <w:r>
@@ -5575,8 +5311,6 @@
               <w:rPr>
                 <w:rFonts w:ascii="Arial" w:eastAsia="Times New Roman" w:hAnsi="Arial" w:cs="Arial"/>
                 <w:color w:val="000000" w:themeColor="text1"/>
-                <w:sz w:val="22"/>
-                <w:szCs w:val="22"/>
               </w:rPr>
             </w:pPr>
             <w:r>
@@ -5605,28 +5339,15 @@
                 <w:sz w:val="22"/>
                 <w:szCs w:val="22"/>
               </w:rPr>
-              <w:t xml:space="preserve">shall ensure that the lane departure oscillating torque frequency is below </w:t>
-            </w:r>
-            <w:proofErr w:type="spellStart"/>
-            <w:r>
-              <w:rPr>
-                <w:rFonts w:ascii="Arial" w:eastAsia="Times New Roman" w:hAnsi="Arial" w:cs="Arial"/>
-                <w:color w:val="000000" w:themeColor="text1"/>
-                <w:sz w:val="22"/>
-                <w:szCs w:val="22"/>
-              </w:rPr>
-              <w:t>Max_Torque_Frequency</w:t>
-            </w:r>
-            <w:proofErr w:type="spellEnd"/>
-          </w:p>
-          <w:p>
-            <w:pPr>
-              <w:widowControl w:val="0"/>
-              <w:rPr>
-                <w:rFonts w:ascii="Arial" w:hAnsi="Arial" w:cs="Arial"/>
-                <w:color w:val="000000" w:themeColor="text1"/>
-                <w:sz w:val="22"/>
-                <w:szCs w:val="22"/>
+              <w:t>shall ensure that the lane departure oscillating torque frequency is below Max_Torque_Frequency</w:t>
+            </w:r>
+          </w:p>
+          <w:p>
+            <w:pPr>
+              <w:widowControl w:val="0"/>
+              <w:rPr>
+                <w:rFonts w:ascii="Arial" w:hAnsi="Arial" w:cs="Arial"/>
+                <w:color w:val="000000" w:themeColor="text1"/>
               </w:rPr>
             </w:pPr>
           </w:p>
@@ -5648,8 +5369,6 @@
                 <w:rFonts w:ascii="Arial" w:hAnsi="Arial" w:cs="Arial"/>
                 <w:b/>
                 <w:color w:val="000000" w:themeColor="text1"/>
-                <w:sz w:val="22"/>
-                <w:szCs w:val="22"/>
               </w:rPr>
             </w:pPr>
             <w:r>
@@ -5719,8 +5438,6 @@
               <w:widowControl w:val="0"/>
               <w:rPr>
                 <w:rFonts w:ascii="Arial" w:hAnsi="Arial" w:cs="Arial"/>
-                <w:sz w:val="22"/>
-                <w:szCs w:val="22"/>
               </w:rPr>
             </w:pPr>
             <w:r>
@@ -5730,26 +5447,14 @@
                 <w:szCs w:val="22"/>
               </w:rPr>
               <w:lastRenderedPageBreak/>
-              <w:t>Funct</w:t>
-            </w:r>
-            <w:bookmarkStart w:id="19" w:name="_GoBack"/>
-            <w:bookmarkEnd w:id="19"/>
-            <w:r>
-              <w:rPr>
-                <w:rFonts w:ascii="Arial" w:hAnsi="Arial" w:cs="Arial"/>
-                <w:sz w:val="22"/>
-                <w:szCs w:val="22"/>
-              </w:rPr>
-              <w:t>ional</w:t>
-            </w:r>
-          </w:p>
-          <w:p>
-            <w:pPr>
-              <w:widowControl w:val="0"/>
-              <w:rPr>
-                <w:rFonts w:ascii="Arial" w:hAnsi="Arial" w:cs="Arial"/>
-                <w:sz w:val="22"/>
-                <w:szCs w:val="22"/>
+              <w:t>Functional</w:t>
+            </w:r>
+          </w:p>
+          <w:p>
+            <w:pPr>
+              <w:widowControl w:val="0"/>
+              <w:rPr>
+                <w:rFonts w:ascii="Arial" w:hAnsi="Arial" w:cs="Arial"/>
               </w:rPr>
             </w:pPr>
             <w:r>
@@ -5766,8 +5471,6 @@
               <w:widowControl w:val="0"/>
               <w:rPr>
                 <w:rFonts w:ascii="Arial" w:hAnsi="Arial" w:cs="Arial"/>
-                <w:sz w:val="22"/>
-                <w:szCs w:val="22"/>
               </w:rPr>
             </w:pPr>
             <w:r>
@@ -5784,8 +5487,6 @@
               <w:widowControl w:val="0"/>
               <w:rPr>
                 <w:rFonts w:ascii="Arial" w:hAnsi="Arial" w:cs="Arial"/>
-                <w:sz w:val="22"/>
-                <w:szCs w:val="22"/>
               </w:rPr>
             </w:pPr>
             <w:r>
@@ -5812,8 +5513,6 @@
             <w:pPr>
               <w:rPr>
                 <w:rFonts w:ascii="Arial" w:eastAsia="Times New Roman" w:hAnsi="Arial" w:cs="Arial"/>
-                <w:sz w:val="22"/>
-                <w:szCs w:val="22"/>
               </w:rPr>
             </w:pPr>
             <w:r>
@@ -5824,38 +5523,14 @@
                 <w:szCs w:val="22"/>
                 <w:shd w:val="clear" w:color="auto" w:fill="FFFFFF"/>
               </w:rPr>
-              <w:t>T</w:t>
-            </w:r>
-            <w:r>
-              <w:rPr>
-                <w:rFonts w:ascii="Arial" w:eastAsia="Times New Roman" w:hAnsi="Arial" w:cs="Arial"/>
-                <w:color w:val="4F4F4F"/>
-                <w:sz w:val="22"/>
-                <w:szCs w:val="22"/>
-                <w:shd w:val="clear" w:color="auto" w:fill="FFFFFF"/>
-              </w:rPr>
-              <w:t xml:space="preserve">he electronic power steering ECU shall ensure that the lane keeping assistance torque is applied for only </w:t>
-            </w:r>
-            <w:proofErr w:type="spellStart"/>
-            <w:r>
-              <w:rPr>
-                <w:rFonts w:ascii="Arial" w:eastAsia="Times New Roman" w:hAnsi="Arial" w:cs="Arial"/>
-                <w:color w:val="4F4F4F"/>
-                <w:sz w:val="22"/>
-                <w:szCs w:val="22"/>
-                <w:shd w:val="clear" w:color="auto" w:fill="FFFFFF"/>
-              </w:rPr>
-              <w:t>Max_Duration</w:t>
-            </w:r>
-            <w:proofErr w:type="spellEnd"/>
-          </w:p>
-          <w:p>
-            <w:pPr>
-              <w:widowControl w:val="0"/>
-              <w:rPr>
-                <w:rFonts w:ascii="Arial" w:hAnsi="Arial" w:cs="Arial"/>
-                <w:sz w:val="22"/>
-                <w:szCs w:val="22"/>
+              <w:t>The electronic power steering ECU shall ensure that the lane keeping assistance torque is applied for only Max_Duration</w:t>
+            </w:r>
+          </w:p>
+          <w:p>
+            <w:pPr>
+              <w:widowControl w:val="0"/>
+              <w:rPr>
+                <w:rFonts w:ascii="Arial" w:hAnsi="Arial" w:cs="Arial"/>
               </w:rPr>
             </w:pPr>
           </w:p>
@@ -5876,8 +5551,6 @@
               <w:rPr>
                 <w:rFonts w:ascii="Arial" w:hAnsi="Arial" w:cs="Arial"/>
                 <w:b/>
-                <w:sz w:val="22"/>
-                <w:szCs w:val="22"/>
               </w:rPr>
             </w:pPr>
             <w:r>
@@ -5938,8 +5611,8 @@
         <w:pStyle w:val="Heading2"/>
         <w:contextualSpacing w:val="0"/>
       </w:pPr>
-      <w:bookmarkStart w:id="20" w:name="_4w6r8buy4lrp" w:colFirst="0" w:colLast="0"/>
-      <w:bookmarkEnd w:id="20"/>
+      <w:bookmarkStart w:id="19" w:name="_4w6r8buy4lrp" w:colFirst="0" w:colLast="0"/>
+      <w:bookmarkEnd w:id="19"/>
       <w:r>
         <w:t>Warning and Degradation Concept</w:t>
       </w:r>
@@ -6172,13 +5845,7 @@
               <w:widowControl w:val="0"/>
             </w:pPr>
             <w:r>
-              <w:t xml:space="preserve">Malfunction_01 or </w:t>
-            </w:r>
-            <w:r>
-              <w:t>Malfunction_0</w:t>
-            </w:r>
-            <w:r>
-              <w:t>2</w:t>
+              <w:t>Malfunction_01 or Malfunction_02</w:t>
             </w:r>
           </w:p>
         </w:tc>
@@ -6215,6 +5882,15 @@
             <w:pPr>
               <w:widowControl w:val="0"/>
             </w:pPr>
+            <w:r>
+              <w:t xml:space="preserve">A message or light at the dashboard will </w:t>
+            </w:r>
+            <w:r>
+              <w:t xml:space="preserve">appear or </w:t>
+            </w:r>
+            <w:r>
+              <w:t xml:space="preserve">flash to indicate </w:t>
+            </w:r>
             <w:r>
               <w:t>Lane Assist Malfunction</w:t>
             </w:r>
@@ -6281,10 +5957,7 @@
               <w:widowControl w:val="0"/>
             </w:pPr>
             <w:r>
-              <w:t>Malfunction_0</w:t>
-            </w:r>
-            <w:r>
-              <w:t>3</w:t>
+              <w:t>Malfunction_03</w:t>
             </w:r>
           </w:p>
         </w:tc>
@@ -6321,6 +5994,17 @@
             <w:pPr>
               <w:widowControl w:val="0"/>
             </w:pPr>
+            <w:r>
+              <w:t xml:space="preserve">A message or light at the dashboard will </w:t>
+            </w:r>
+            <w:r>
+              <w:t xml:space="preserve">appear or </w:t>
+            </w:r>
+            <w:bookmarkStart w:id="20" w:name="_GoBack"/>
+            <w:bookmarkEnd w:id="20"/>
+            <w:r>
+              <w:t xml:space="preserve">flash to indicate </w:t>
+            </w:r>
             <w:r>
               <w:t>Lane Assist not designed</w:t>
             </w:r>
